--- a/docs/contrato.docx
+++ b/docs/contrato.docx
@@ -247,51 +247,16 @@
         </w:rPr>
         <w:t>{</w:t>
       </w:r>
-      <w:proofErr w:type="spellStart"/>
-      <w:r>
-        <w:rPr>
-          <w:rFonts w:ascii="Times New Roman" w:hAnsi="Times New Roman" w:cs="Times New Roman"/>
-          <w:b/>
-          <w:bCs/>
-          <w:sz w:val="20"/>
-          <w:szCs w:val="20"/>
-        </w:rPr>
-        <w:t>first_name</w:t>
-      </w:r>
-      <w:proofErr w:type="spellEnd"/>
-      <w:r>
-        <w:rPr>
-          <w:rFonts w:ascii="Times New Roman" w:hAnsi="Times New Roman" w:cs="Times New Roman"/>
-          <w:b/>
-          <w:bCs/>
-          <w:sz w:val="20"/>
-          <w:szCs w:val="20"/>
-        </w:rPr>
-        <w:t>} {</w:t>
-      </w:r>
-      <w:proofErr w:type="spellStart"/>
-      <w:r>
-        <w:rPr>
-          <w:rFonts w:ascii="Times New Roman" w:hAnsi="Times New Roman" w:cs="Times New Roman"/>
-          <w:b/>
-          <w:bCs/>
-          <w:sz w:val="20"/>
-          <w:szCs w:val="20"/>
-        </w:rPr>
-        <w:t>last_</w:t>
-      </w:r>
-      <w:proofErr w:type="gramStart"/>
-      <w:r>
-        <w:rPr>
-          <w:rFonts w:ascii="Times New Roman" w:hAnsi="Times New Roman" w:cs="Times New Roman"/>
-          <w:b/>
-          <w:bCs/>
-          <w:sz w:val="20"/>
-          <w:szCs w:val="20"/>
-        </w:rPr>
-        <w:t>name</w:t>
-      </w:r>
-      <w:proofErr w:type="spellEnd"/>
+      <w:r>
+        <w:rPr>
+          <w:rFonts w:ascii="Times New Roman" w:hAnsi="Times New Roman" w:cs="Times New Roman"/>
+          <w:b/>
+          <w:bCs/>
+          <w:sz w:val="20"/>
+          <w:szCs w:val="20"/>
+        </w:rPr>
+        <w:t>nome</w:t>
+      </w:r>
       <w:r>
         <w:rPr>
           <w:rFonts w:ascii="Times New Roman" w:hAnsi="Times New Roman" w:cs="Times New Roman"/>
@@ -310,19 +275,58 @@
           <w:sz w:val="20"/>
           <w:szCs w:val="20"/>
         </w:rPr>
+        <w:tab/>
+      </w:r>
+      <w:r>
+        <w:rPr>
+          <w:rFonts w:ascii="Times New Roman" w:hAnsi="Times New Roman" w:cs="Times New Roman"/>
+          <w:b/>
+          <w:bCs/>
+          <w:sz w:val="20"/>
+          <w:szCs w:val="20"/>
+        </w:rPr>
+        <w:tab/>
+      </w:r>
+      <w:r>
+        <w:rPr>
+          <w:rFonts w:ascii="Times New Roman" w:hAnsi="Times New Roman" w:cs="Times New Roman"/>
+          <w:b/>
+          <w:bCs/>
+          <w:sz w:val="20"/>
+          <w:szCs w:val="20"/>
+        </w:rPr>
+        <w:tab/>
+      </w:r>
+      <w:r>
+        <w:rPr>
+          <w:rFonts w:ascii="Times New Roman" w:hAnsi="Times New Roman" w:cs="Times New Roman"/>
+          <w:b/>
+          <w:bCs/>
+          <w:sz w:val="20"/>
+          <w:szCs w:val="20"/>
+        </w:rPr>
+        <w:tab/>
+      </w:r>
+      <w:r>
+        <w:rPr>
+          <w:rFonts w:ascii="Times New Roman" w:hAnsi="Times New Roman" w:cs="Times New Roman"/>
+          <w:b/>
+          <w:bCs/>
+          <w:sz w:val="20"/>
+          <w:szCs w:val="20"/>
+        </w:rPr>
+        <w:tab/>
+      </w:r>
+      <w:r>
+        <w:rPr>
+          <w:rFonts w:ascii="Times New Roman" w:hAnsi="Times New Roman" w:cs="Times New Roman"/>
+          <w:b/>
+          <w:bCs/>
+          <w:sz w:val="20"/>
+          <w:szCs w:val="20"/>
+        </w:rPr>
         <w:t xml:space="preserve">   </w:t>
       </w:r>
-      <w:proofErr w:type="gramEnd"/>
-      <w:r>
-        <w:rPr>
-          <w:rFonts w:ascii="Times New Roman" w:hAnsi="Times New Roman" w:cs="Times New Roman"/>
-          <w:b/>
-          <w:bCs/>
-          <w:sz w:val="20"/>
-          <w:szCs w:val="20"/>
-        </w:rPr>
-        <w:t xml:space="preserve">                                     </w:t>
-      </w:r>
       <w:r>
         <w:rPr>
           <w:rFonts w:ascii="Times New Roman" w:hAnsi="Times New Roman" w:cs="Times New Roman"/>
@@ -356,6 +360,26 @@
       <w:r>
         <w:rPr>
           <w:rFonts w:ascii="Times New Roman" w:hAnsi="Times New Roman" w:cs="Times New Roman"/>
+          <w:b/>
+          <w:bCs/>
+          <w:sz w:val="20"/>
+          <w:szCs w:val="20"/>
+        </w:rPr>
+        <w:tab/>
+      </w:r>
+      <w:r>
+        <w:rPr>
+          <w:rFonts w:ascii="Times New Roman" w:hAnsi="Times New Roman" w:cs="Times New Roman"/>
+          <w:b/>
+          <w:bCs/>
+          <w:sz w:val="20"/>
+          <w:szCs w:val="20"/>
+        </w:rPr>
+        <w:tab/>
+      </w:r>
+      <w:r>
+        <w:rPr>
+          <w:rFonts w:ascii="Times New Roman" w:hAnsi="Times New Roman" w:cs="Times New Roman"/>
           <w:sz w:val="20"/>
           <w:szCs w:val="20"/>
         </w:rPr>
@@ -377,29 +401,7 @@
           <w:sz w:val="20"/>
           <w:szCs w:val="20"/>
         </w:rPr>
-        <w:t>{</w:t>
-      </w:r>
-      <w:proofErr w:type="spellStart"/>
-      <w:r>
-        <w:rPr>
-          <w:rFonts w:ascii="Times New Roman" w:hAnsi="Times New Roman" w:cs="Times New Roman"/>
-          <w:b/>
-          <w:bCs/>
-          <w:sz w:val="20"/>
-          <w:szCs w:val="20"/>
-        </w:rPr>
-        <w:t>cpf</w:t>
-      </w:r>
-      <w:proofErr w:type="spellEnd"/>
-      <w:r>
-        <w:rPr>
-          <w:rFonts w:ascii="Times New Roman" w:hAnsi="Times New Roman" w:cs="Times New Roman"/>
-          <w:b/>
-          <w:bCs/>
-          <w:sz w:val="20"/>
-          <w:szCs w:val="20"/>
-        </w:rPr>
-        <w:t>}</w:t>
+        <w:t>{cpf}</w:t>
       </w:r>
     </w:p>
     <w:p>
@@ -517,55 +519,39 @@
         </w:rPr>
         <w:t xml:space="preserve">           </w:t>
       </w:r>
-      <w:proofErr w:type="spellStart"/>
-      <w:r>
-        <w:rPr>
-          <w:rFonts w:ascii="Times New Roman" w:hAnsi="Times New Roman" w:cs="Times New Roman"/>
-          <w:sz w:val="20"/>
-          <w:szCs w:val="20"/>
-        </w:rPr>
-        <w:t>Tel</w:t>
-      </w:r>
-      <w:proofErr w:type="spellEnd"/>
-      <w:r>
-        <w:rPr>
-          <w:rFonts w:ascii="Times New Roman" w:hAnsi="Times New Roman" w:cs="Times New Roman"/>
-          <w:sz w:val="20"/>
-          <w:szCs w:val="20"/>
-        </w:rPr>
-        <w:t xml:space="preserve">: </w:t>
-      </w:r>
-      <w:r>
-        <w:rPr>
-          <w:rFonts w:ascii="Times New Roman" w:hAnsi="Times New Roman" w:cs="Times New Roman"/>
-          <w:b/>
-          <w:bCs/>
-          <w:sz w:val="20"/>
-          <w:szCs w:val="20"/>
-        </w:rPr>
-        <w:t>{</w:t>
-      </w:r>
-      <w:proofErr w:type="spellStart"/>
-      <w:r>
-        <w:rPr>
-          <w:rFonts w:ascii="Times New Roman" w:hAnsi="Times New Roman" w:cs="Times New Roman"/>
-          <w:b/>
-          <w:bCs/>
-          <w:sz w:val="20"/>
-          <w:szCs w:val="20"/>
-        </w:rPr>
-        <w:t>phone</w:t>
-      </w:r>
-      <w:proofErr w:type="spellEnd"/>
-      <w:r>
-        <w:rPr>
-          <w:rFonts w:ascii="Times New Roman" w:hAnsi="Times New Roman" w:cs="Times New Roman"/>
-          <w:b/>
-          <w:bCs/>
-          <w:sz w:val="20"/>
-          <w:szCs w:val="20"/>
-        </w:rPr>
-        <w:t>}</w:t>
+      <w:r>
+        <w:rPr>
+          <w:rFonts w:ascii="Times New Roman" w:hAnsi="Times New Roman" w:cs="Times New Roman"/>
+          <w:sz w:val="20"/>
+          <w:szCs w:val="20"/>
+        </w:rPr>
+        <w:tab/>
+      </w:r>
+      <w:r>
+        <w:rPr>
+          <w:rFonts w:ascii="Times New Roman" w:hAnsi="Times New Roman" w:cs="Times New Roman"/>
+          <w:sz w:val="20"/>
+          <w:szCs w:val="20"/>
+        </w:rPr>
+        <w:tab/>
+      </w:r>
+      <w:r>
+        <w:rPr>
+          <w:rFonts w:ascii="Times New Roman" w:hAnsi="Times New Roman" w:cs="Times New Roman"/>
+          <w:sz w:val="20"/>
+          <w:szCs w:val="20"/>
+        </w:rPr>
+        <w:t xml:space="preserve">Tel: </w:t>
+      </w:r>
+      <w:r>
+        <w:rPr>
+          <w:rFonts w:ascii="Times New Roman" w:hAnsi="Times New Roman" w:cs="Times New Roman"/>
+          <w:b/>
+          <w:bCs/>
+          <w:sz w:val="20"/>
+          <w:szCs w:val="20"/>
+        </w:rPr>
+        <w:t>{phone}</w:t>
       </w:r>
       <w:r>
         <w:rPr>
@@ -668,7 +654,7 @@
                 <w:szCs w:val="20"/>
                 <w:lang w:eastAsia="pt-BR"/>
               </w:rPr>
-              <w:t>1</w:t>
+              <w:t>{</w:t>
             </w:r>
             <w:r>
               <w:rPr>
@@ -678,7 +664,7 @@
                 <w:szCs w:val="20"/>
                 <w:lang w:eastAsia="pt-BR"/>
               </w:rPr>
-              <w:t xml:space="preserve">     </w:t>
+              <w:t>-</w:t>
             </w:r>
             <w:r>
               <w:rPr>
@@ -688,18 +674,7 @@
                 <w:szCs w:val="20"/>
                 <w:lang w:eastAsia="pt-BR"/>
               </w:rPr>
-              <w:t>Taxa de Entrega</w:t>
-            </w:r>
-            <w:proofErr w:type="gramStart"/>
-            <w:r>
-              <w:rPr>
-                <w:rFonts w:ascii="Times New Roman" w:eastAsia="Times New Roman" w:hAnsi="Times New Roman" w:cs="Times New Roman"/>
-                <w:b/>
-                <w:sz w:val="20"/>
-                <w:szCs w:val="20"/>
-                <w:lang w:eastAsia="pt-BR"/>
-              </w:rPr>
-              <w:t xml:space="preserve">-  </w:t>
+              <w:t>w:</w:t>
             </w:r>
             <w:r>
               <w:rPr>
@@ -709,7 +684,7 @@
                 <w:szCs w:val="20"/>
                 <w:lang w:eastAsia="pt-BR"/>
               </w:rPr>
-              <w:t>1</w:t>
+              <w:t>tr</w:t>
             </w:r>
             <w:r>
               <w:rPr>
@@ -719,9 +694,8 @@
                 <w:szCs w:val="20"/>
                 <w:lang w:eastAsia="pt-BR"/>
               </w:rPr>
-              <w:t>00</w:t>
+              <w:t xml:space="preserve"> produtos}{nome} – {valor}</w:t>
             </w:r>
-            <w:proofErr w:type="gramEnd"/>
             <w:r>
               <w:rPr>
                 <w:rFonts w:ascii="Times New Roman" w:eastAsia="Times New Roman" w:hAnsi="Times New Roman" w:cs="Times New Roman"/>
@@ -730,7 +704,7 @@
                 <w:szCs w:val="20"/>
                 <w:lang w:eastAsia="pt-BR"/>
               </w:rPr>
-              <w:t>,00</w:t>
+              <w:t xml:space="preserve">{/produtos}                      </w:t>
             </w:r>
           </w:p>
         </w:tc>
@@ -769,501 +743,7 @@
                 <w:rFonts w:ascii="Times New Roman" w:hAnsi="Times New Roman" w:cs="Times New Roman"/>
                 <w:b/>
                 <w:bCs/>
-              </w:rPr>
-            </w:pPr>
-            <w:r>
-              <w:rPr>
-                <w:rFonts w:ascii="Times New Roman" w:hAnsi="Times New Roman" w:cs="Times New Roman"/>
-                <w:b/>
-                <w:bCs/>
-              </w:rPr>
-              <w:t>200 Bombom De Morango (3.5) - 700.00</w:t>
-            </w:r>
-          </w:p>
-        </w:tc>
-        <w:tc>
-          <w:tcPr>
-            <w:tcW w:w="2548" w:type="pct"/>
-          </w:tcPr>
-          <w:p>
-            <w:pPr>
-              <w:rPr>
-                <w:rFonts w:ascii="Times New Roman" w:hAnsi="Times New Roman" w:cs="Times New Roman"/>
-                <w:b/>
-                <w:bCs/>
-                <w:sz w:val="18"/>
-                <w:szCs w:val="18"/>
-              </w:rPr>
-            </w:pPr>
-          </w:p>
-        </w:tc>
-      </w:tr>
-      <w:tr>
-        <w:trPr>
-          <w:trHeight w:val="227"/>
-        </w:trPr>
-        <w:tc>
-          <w:tcPr>
-            <w:tcW w:w="2452" w:type="pct"/>
-          </w:tcPr>
-          <w:p>
-            <w:pPr>
-              <w:tabs>
-                <w:tab w:val="left" w:pos="3270"/>
-              </w:tabs>
-              <w:rPr>
-                <w:rFonts w:ascii="Times New Roman" w:eastAsia="Times New Roman" w:hAnsi="Times New Roman" w:cs="Times New Roman"/>
-                <w:b/>
-                <w:bCs/>
-                <w:sz w:val="20"/>
-                <w:szCs w:val="20"/>
-                <w:lang w:eastAsia="pt-BR"/>
-              </w:rPr>
-            </w:pPr>
-            <w:r>
-              <w:rPr>
-                <w:rFonts w:ascii="Times New Roman" w:eastAsia="Times New Roman" w:hAnsi="Times New Roman" w:cs="Times New Roman"/>
-                <w:b/>
-                <w:bCs/>
-                <w:sz w:val="20"/>
-                <w:szCs w:val="20"/>
-                <w:lang w:eastAsia="pt-BR"/>
-              </w:rPr>
-              <w:t xml:space="preserve">100 Brigadeiro </w:t>
-            </w:r>
-            <w:proofErr w:type="spellStart"/>
-            <w:r>
-              <w:rPr>
-                <w:rFonts w:ascii="Times New Roman" w:eastAsia="Times New Roman" w:hAnsi="Times New Roman" w:cs="Times New Roman"/>
-                <w:b/>
-                <w:bCs/>
-                <w:sz w:val="20"/>
-                <w:szCs w:val="20"/>
-                <w:lang w:eastAsia="pt-BR"/>
-              </w:rPr>
-              <w:t>Brulee</w:t>
-            </w:r>
-            <w:proofErr w:type="spellEnd"/>
-            <w:r>
-              <w:rPr>
-                <w:rFonts w:ascii="Times New Roman" w:eastAsia="Times New Roman" w:hAnsi="Times New Roman" w:cs="Times New Roman"/>
-                <w:b/>
-                <w:bCs/>
-                <w:sz w:val="20"/>
-                <w:szCs w:val="20"/>
-                <w:lang w:eastAsia="pt-BR"/>
-              </w:rPr>
-              <w:t xml:space="preserve"> (2.5) - 250.00</w:t>
-            </w:r>
-          </w:p>
-        </w:tc>
-        <w:tc>
-          <w:tcPr>
-            <w:tcW w:w="2548" w:type="pct"/>
-            <w:vAlign w:val="center"/>
-          </w:tcPr>
-          <w:p>
-            <w:pPr>
-              <w:pStyle w:val="Pr-formataoHTML"/>
-              <w:shd w:val="clear" w:color="auto" w:fill="FFFFFF"/>
-              <w:spacing w:line="229" w:lineRule="atLeast"/>
-              <w:rPr>
-                <w:rFonts w:ascii="Times New Roman" w:hAnsi="Times New Roman" w:cs="Times New Roman"/>
-                <w:b/>
-                <w:bCs/>
-                <w:sz w:val="18"/>
-                <w:szCs w:val="18"/>
-              </w:rPr>
-            </w:pPr>
-          </w:p>
-        </w:tc>
-      </w:tr>
-      <w:tr>
-        <w:trPr>
-          <w:trHeight w:val="227"/>
-        </w:trPr>
-        <w:tc>
-          <w:tcPr>
-            <w:tcW w:w="2452" w:type="pct"/>
-          </w:tcPr>
-          <w:p>
-            <w:pPr>
-              <w:pStyle w:val="Pr-formataoHTML"/>
-              <w:shd w:val="clear" w:color="auto" w:fill="FFFFFF"/>
-              <w:tabs>
-                <w:tab w:val="clear" w:pos="3664"/>
-                <w:tab w:val="clear" w:pos="4580"/>
-                <w:tab w:val="clear" w:pos="5496"/>
-                <w:tab w:val="clear" w:pos="6412"/>
-                <w:tab w:val="clear" w:pos="7328"/>
-                <w:tab w:val="clear" w:pos="8244"/>
-                <w:tab w:val="clear" w:pos="9160"/>
-                <w:tab w:val="clear" w:pos="10076"/>
-                <w:tab w:val="clear" w:pos="10992"/>
-                <w:tab w:val="clear" w:pos="11908"/>
-                <w:tab w:val="clear" w:pos="12824"/>
-                <w:tab w:val="clear" w:pos="13740"/>
-                <w:tab w:val="clear" w:pos="14656"/>
-                <w:tab w:val="left" w:pos="3195"/>
-              </w:tabs>
-              <w:spacing w:line="229" w:lineRule="atLeast"/>
-              <w:rPr>
-                <w:rFonts w:ascii="Times New Roman" w:hAnsi="Times New Roman" w:cs="Times New Roman"/>
-                <w:b/>
-                <w:bCs/>
-              </w:rPr>
-            </w:pPr>
-            <w:r>
-              <w:rPr>
-                <w:rFonts w:ascii="Times New Roman" w:hAnsi="Times New Roman" w:cs="Times New Roman"/>
-                <w:b/>
-                <w:bCs/>
-              </w:rPr>
-              <w:t>100 Explosão De Nutella C/ Cookies (4.2) - 420.00</w:t>
-            </w:r>
-          </w:p>
-        </w:tc>
-        <w:tc>
-          <w:tcPr>
-            <w:tcW w:w="2548" w:type="pct"/>
-            <w:vAlign w:val="center"/>
-          </w:tcPr>
-          <w:p>
-            <w:pPr>
-              <w:pStyle w:val="Pr-formataoHTML"/>
-              <w:shd w:val="clear" w:color="auto" w:fill="FFFFFF"/>
-              <w:spacing w:line="229" w:lineRule="atLeast"/>
-              <w:rPr>
-                <w:rFonts w:ascii="Times New Roman" w:hAnsi="Times New Roman" w:cs="Times New Roman"/>
-                <w:b/>
-                <w:bCs/>
-                <w:sz w:val="18"/>
-                <w:szCs w:val="18"/>
-              </w:rPr>
-            </w:pPr>
-          </w:p>
-        </w:tc>
-      </w:tr>
-      <w:tr>
-        <w:trPr>
-          <w:trHeight w:val="227"/>
-        </w:trPr>
-        <w:tc>
-          <w:tcPr>
-            <w:tcW w:w="2452" w:type="pct"/>
-          </w:tcPr>
-          <w:p>
-            <w:pPr>
-              <w:pStyle w:val="Pr-formataoHTML"/>
-              <w:shd w:val="clear" w:color="auto" w:fill="FFFFFF"/>
-              <w:spacing w:line="229" w:lineRule="atLeast"/>
-              <w:rPr>
-                <w:rFonts w:ascii="Times New Roman" w:hAnsi="Times New Roman" w:cs="Times New Roman"/>
-                <w:b/>
-                <w:bCs/>
-              </w:rPr>
-            </w:pPr>
-            <w:r>
-              <w:rPr>
-                <w:rFonts w:ascii="Times New Roman" w:hAnsi="Times New Roman" w:cs="Times New Roman"/>
-                <w:b/>
-                <w:bCs/>
-              </w:rPr>
-              <w:t>150 Brigadeiro Tradicional (1.8) - 270.00</w:t>
-            </w:r>
-          </w:p>
-        </w:tc>
-        <w:tc>
-          <w:tcPr>
-            <w:tcW w:w="2548" w:type="pct"/>
-            <w:vAlign w:val="center"/>
-          </w:tcPr>
-          <w:p>
-            <w:pPr>
-              <w:rPr>
-                <w:rFonts w:ascii="Times New Roman" w:hAnsi="Times New Roman" w:cs="Times New Roman"/>
-                <w:b/>
-                <w:bCs/>
-                <w:sz w:val="18"/>
-                <w:szCs w:val="18"/>
-              </w:rPr>
-            </w:pPr>
-          </w:p>
-        </w:tc>
-      </w:tr>
-      <w:tr>
-        <w:trPr>
-          <w:trHeight w:val="227"/>
-        </w:trPr>
-        <w:tc>
-          <w:tcPr>
-            <w:tcW w:w="2452" w:type="pct"/>
-          </w:tcPr>
-          <w:p>
-            <w:pPr>
-              <w:pStyle w:val="Pr-formataoHTML"/>
-              <w:shd w:val="clear" w:color="auto" w:fill="FFFFFF"/>
-              <w:spacing w:line="229" w:lineRule="atLeast"/>
-              <w:rPr>
-                <w:rFonts w:ascii="Times New Roman" w:hAnsi="Times New Roman" w:cs="Times New Roman"/>
-                <w:b/>
-                <w:bCs/>
-              </w:rPr>
-            </w:pPr>
-            <w:r>
-              <w:rPr>
-                <w:rFonts w:ascii="Times New Roman" w:hAnsi="Times New Roman" w:cs="Times New Roman"/>
-                <w:b/>
-                <w:bCs/>
-              </w:rPr>
-              <w:t>150 Camafeu De Nozes (3) - 450.00</w:t>
-            </w:r>
-          </w:p>
-        </w:tc>
-        <w:tc>
-          <w:tcPr>
-            <w:tcW w:w="2548" w:type="pct"/>
-            <w:vAlign w:val="center"/>
-          </w:tcPr>
-          <w:p>
-            <w:pPr>
-              <w:rPr>
-                <w:rFonts w:ascii="Times New Roman" w:hAnsi="Times New Roman" w:cs="Times New Roman"/>
-                <w:b/>
-                <w:bCs/>
-                <w:sz w:val="18"/>
-                <w:szCs w:val="18"/>
-              </w:rPr>
-            </w:pPr>
-          </w:p>
-        </w:tc>
-      </w:tr>
-      <w:tr>
-        <w:trPr>
-          <w:trHeight w:val="227"/>
-        </w:trPr>
-        <w:tc>
-          <w:tcPr>
-            <w:tcW w:w="2452" w:type="pct"/>
-            <w:vAlign w:val="center"/>
-          </w:tcPr>
-          <w:p>
-            <w:pPr>
-              <w:rPr>
-                <w:rFonts w:ascii="Times New Roman" w:hAnsi="Times New Roman" w:cs="Times New Roman"/>
-                <w:b/>
-                <w:bCs/>
-                <w:sz w:val="20"/>
-                <w:szCs w:val="20"/>
-              </w:rPr>
-            </w:pPr>
-            <w:r>
-              <w:rPr>
-                <w:rFonts w:ascii="Times New Roman" w:hAnsi="Times New Roman" w:cs="Times New Roman"/>
-                <w:b/>
-                <w:bCs/>
-                <w:sz w:val="20"/>
-                <w:szCs w:val="20"/>
-              </w:rPr>
-              <w:t>100 Bombom De Uva S/ Chocolate (2.8) - 280.00</w:t>
-            </w:r>
-          </w:p>
-        </w:tc>
-        <w:tc>
-          <w:tcPr>
-            <w:tcW w:w="2548" w:type="pct"/>
-            <w:vAlign w:val="center"/>
-          </w:tcPr>
-          <w:p>
-            <w:pPr>
-              <w:rPr>
-                <w:rFonts w:ascii="Times New Roman" w:hAnsi="Times New Roman" w:cs="Times New Roman"/>
-                <w:b/>
-                <w:bCs/>
-                <w:sz w:val="18"/>
-                <w:szCs w:val="18"/>
-              </w:rPr>
-            </w:pPr>
-          </w:p>
-        </w:tc>
-      </w:tr>
-      <w:tr>
-        <w:trPr>
-          <w:trHeight w:val="227"/>
-        </w:trPr>
-        <w:tc>
-          <w:tcPr>
-            <w:tcW w:w="2452" w:type="pct"/>
-            <w:vAlign w:val="center"/>
-          </w:tcPr>
-          <w:p>
-            <w:pPr>
-              <w:rPr>
-                <w:rFonts w:ascii="Times New Roman" w:hAnsi="Times New Roman" w:cs="Times New Roman"/>
-                <w:b/>
-                <w:bCs/>
-                <w:sz w:val="20"/>
-                <w:szCs w:val="20"/>
-              </w:rPr>
-            </w:pPr>
-            <w:r>
-              <w:rPr>
-                <w:rFonts w:ascii="Times New Roman" w:hAnsi="Times New Roman" w:cs="Times New Roman"/>
-                <w:b/>
-                <w:bCs/>
-                <w:sz w:val="20"/>
-                <w:szCs w:val="20"/>
-              </w:rPr>
-              <w:t>160 Bem Casado (4.5) - 720.00</w:t>
-            </w:r>
-          </w:p>
-        </w:tc>
-        <w:tc>
-          <w:tcPr>
-            <w:tcW w:w="2548" w:type="pct"/>
-            <w:vAlign w:val="center"/>
-          </w:tcPr>
-          <w:p>
-            <w:pPr>
-              <w:rPr>
-                <w:rFonts w:ascii="Times New Roman" w:hAnsi="Times New Roman" w:cs="Times New Roman"/>
-                <w:b/>
-                <w:bCs/>
-                <w:sz w:val="18"/>
-                <w:szCs w:val="18"/>
-              </w:rPr>
-            </w:pPr>
-          </w:p>
-        </w:tc>
-      </w:tr>
-      <w:tr>
-        <w:trPr>
-          <w:trHeight w:val="227"/>
-        </w:trPr>
-        <w:tc>
-          <w:tcPr>
-            <w:tcW w:w="2452" w:type="pct"/>
-            <w:vAlign w:val="center"/>
-          </w:tcPr>
-          <w:p>
-            <w:pPr>
-              <w:rPr>
-                <w:rFonts w:ascii="Times New Roman" w:hAnsi="Times New Roman" w:cs="Times New Roman"/>
-                <w:b/>
-                <w:bCs/>
-                <w:sz w:val="20"/>
-                <w:szCs w:val="20"/>
-              </w:rPr>
-            </w:pPr>
-            <w:r>
-              <w:rPr>
-                <w:rFonts w:ascii="Times New Roman" w:hAnsi="Times New Roman" w:cs="Times New Roman"/>
-                <w:b/>
-                <w:bCs/>
-                <w:sz w:val="20"/>
-                <w:szCs w:val="20"/>
-              </w:rPr>
-              <w:t xml:space="preserve">2.5 Bolo De </w:t>
-            </w:r>
-            <w:r>
-              <w:rPr>
-                <w:rFonts w:ascii="Times New Roman" w:hAnsi="Times New Roman" w:cs="Times New Roman"/>
-                <w:b/>
-                <w:bCs/>
-                <w:sz w:val="20"/>
-                <w:szCs w:val="20"/>
-              </w:rPr>
-              <w:t>Doce de leite</w:t>
-            </w:r>
-            <w:r>
-              <w:rPr>
-                <w:rFonts w:ascii="Times New Roman" w:hAnsi="Times New Roman" w:cs="Times New Roman"/>
-                <w:b/>
-                <w:bCs/>
-                <w:sz w:val="20"/>
-                <w:szCs w:val="20"/>
-              </w:rPr>
-              <w:t xml:space="preserve"> Com </w:t>
-            </w:r>
-            <w:proofErr w:type="gramStart"/>
-            <w:r>
-              <w:rPr>
-                <w:rFonts w:ascii="Times New Roman" w:hAnsi="Times New Roman" w:cs="Times New Roman"/>
-                <w:b/>
-                <w:bCs/>
-                <w:sz w:val="20"/>
-                <w:szCs w:val="20"/>
-              </w:rPr>
-              <w:t>Nozes</w:t>
-            </w:r>
-            <w:r>
-              <w:rPr>
-                <w:rFonts w:ascii="Times New Roman" w:hAnsi="Times New Roman" w:cs="Times New Roman"/>
-                <w:b/>
-                <w:bCs/>
-                <w:sz w:val="20"/>
-                <w:szCs w:val="20"/>
-              </w:rPr>
-              <w:t xml:space="preserve">  </w:t>
-            </w:r>
-            <w:r>
-              <w:rPr>
-                <w:rFonts w:ascii="Times New Roman" w:hAnsi="Times New Roman" w:cs="Times New Roman"/>
-                <w:b/>
-                <w:bCs/>
-                <w:sz w:val="20"/>
-                <w:szCs w:val="20"/>
-              </w:rPr>
-              <w:t>(</w:t>
-            </w:r>
-            <w:proofErr w:type="gramEnd"/>
-            <w:r>
-              <w:rPr>
-                <w:rFonts w:ascii="Times New Roman" w:hAnsi="Times New Roman" w:cs="Times New Roman"/>
-                <w:b/>
-                <w:bCs/>
-                <w:sz w:val="20"/>
-                <w:szCs w:val="20"/>
-              </w:rPr>
-              <w:t>62) - 155.00</w:t>
-            </w:r>
-          </w:p>
-        </w:tc>
-        <w:tc>
-          <w:tcPr>
-            <w:tcW w:w="2548" w:type="pct"/>
-            <w:vAlign w:val="center"/>
-          </w:tcPr>
-          <w:p>
-            <w:pPr>
-              <w:rPr>
-                <w:rFonts w:ascii="Times New Roman" w:hAnsi="Times New Roman" w:cs="Times New Roman"/>
-                <w:b/>
-                <w:bCs/>
-                <w:sz w:val="18"/>
-                <w:szCs w:val="18"/>
-              </w:rPr>
-            </w:pPr>
-          </w:p>
-        </w:tc>
-      </w:tr>
-      <w:tr>
-        <w:trPr>
-          <w:trHeight w:val="227"/>
-        </w:trPr>
-        <w:tc>
-          <w:tcPr>
-            <w:tcW w:w="2452" w:type="pct"/>
-            <w:vAlign w:val="center"/>
-          </w:tcPr>
-          <w:p>
-            <w:pPr>
-              <w:rPr>
-                <w:rFonts w:ascii="Times New Roman" w:hAnsi="Times New Roman" w:cs="Times New Roman"/>
-                <w:b/>
-                <w:bCs/>
-                <w:sz w:val="20"/>
-                <w:szCs w:val="20"/>
+                <w:u w:val="single"/>
               </w:rPr>
             </w:pPr>
           </w:p>
@@ -1271,124 +751,6 @@
         <w:tc>
           <w:tcPr>
             <w:tcW w:w="2548" w:type="pct"/>
-            <w:vAlign w:val="center"/>
-          </w:tcPr>
-          <w:p>
-            <w:pPr>
-              <w:rPr>
-                <w:rFonts w:ascii="Times New Roman" w:hAnsi="Times New Roman" w:cs="Times New Roman"/>
-                <w:b/>
-                <w:bCs/>
-                <w:sz w:val="18"/>
-                <w:szCs w:val="18"/>
-              </w:rPr>
-            </w:pPr>
-          </w:p>
-        </w:tc>
-      </w:tr>
-      <w:tr>
-        <w:trPr>
-          <w:trHeight w:val="227"/>
-        </w:trPr>
-        <w:tc>
-          <w:tcPr>
-            <w:tcW w:w="2452" w:type="pct"/>
-            <w:vAlign w:val="center"/>
-          </w:tcPr>
-          <w:p>
-            <w:pPr>
-              <w:rPr>
-                <w:rFonts w:ascii="Times New Roman" w:hAnsi="Times New Roman" w:cs="Times New Roman"/>
-                <w:b/>
-                <w:bCs/>
-                <w:sz w:val="20"/>
-                <w:szCs w:val="20"/>
-              </w:rPr>
-            </w:pPr>
-          </w:p>
-        </w:tc>
-        <w:tc>
-          <w:tcPr>
-            <w:tcW w:w="2548" w:type="pct"/>
-            <w:vAlign w:val="center"/>
-          </w:tcPr>
-          <w:p>
-            <w:pPr>
-              <w:rPr>
-                <w:rFonts w:ascii="Times New Roman" w:hAnsi="Times New Roman" w:cs="Times New Roman"/>
-                <w:b/>
-                <w:bCs/>
-                <w:sz w:val="18"/>
-                <w:szCs w:val="18"/>
-              </w:rPr>
-            </w:pPr>
-          </w:p>
-        </w:tc>
-      </w:tr>
-      <w:tr>
-        <w:trPr>
-          <w:trHeight w:val="227"/>
-        </w:trPr>
-        <w:tc>
-          <w:tcPr>
-            <w:tcW w:w="2452" w:type="pct"/>
-            <w:vAlign w:val="center"/>
-          </w:tcPr>
-          <w:p>
-            <w:pPr>
-              <w:rPr>
-                <w:rFonts w:ascii="Times New Roman" w:hAnsi="Times New Roman" w:cs="Times New Roman"/>
-                <w:b/>
-                <w:bCs/>
-                <w:sz w:val="20"/>
-                <w:szCs w:val="20"/>
-              </w:rPr>
-            </w:pPr>
-          </w:p>
-        </w:tc>
-        <w:tc>
-          <w:tcPr>
-            <w:tcW w:w="2548" w:type="pct"/>
-            <w:vAlign w:val="center"/>
-          </w:tcPr>
-          <w:p>
-            <w:pPr>
-              <w:rPr>
-                <w:rFonts w:ascii="Times New Roman" w:hAnsi="Times New Roman" w:cs="Times New Roman"/>
-                <w:b/>
-                <w:bCs/>
-                <w:sz w:val="18"/>
-                <w:szCs w:val="18"/>
-              </w:rPr>
-            </w:pPr>
-          </w:p>
-        </w:tc>
-      </w:tr>
-      <w:tr>
-        <w:trPr>
-          <w:trHeight w:val="227"/>
-        </w:trPr>
-        <w:tc>
-          <w:tcPr>
-            <w:tcW w:w="2452" w:type="pct"/>
-            <w:vAlign w:val="center"/>
-          </w:tcPr>
-          <w:p>
-            <w:pPr>
-              <w:rPr>
-                <w:rFonts w:ascii="Times New Roman" w:hAnsi="Times New Roman" w:cs="Times New Roman"/>
-                <w:b/>
-                <w:bCs/>
-                <w:sz w:val="20"/>
-                <w:szCs w:val="20"/>
-              </w:rPr>
-            </w:pPr>
-          </w:p>
-        </w:tc>
-        <w:tc>
-          <w:tcPr>
-            <w:tcW w:w="2548" w:type="pct"/>
-            <w:vAlign w:val="center"/>
           </w:tcPr>
           <w:p>
             <w:pPr>
@@ -1464,7 +826,7 @@
                 <w:sz w:val="20"/>
                 <w:szCs w:val="20"/>
               </w:rPr>
-              <w:t xml:space="preserve"> 3.</w:t>
+              <w:t xml:space="preserve"> </w:t>
             </w:r>
             <w:r>
               <w:rPr>
@@ -1473,7 +835,7 @@
                 <w:sz w:val="20"/>
                 <w:szCs w:val="20"/>
               </w:rPr>
-              <w:t>3</w:t>
+              <w:t>{total}</w:t>
             </w:r>
             <w:r>
               <w:rPr>
@@ -1482,7 +844,7 @@
                 <w:sz w:val="20"/>
                 <w:szCs w:val="20"/>
               </w:rPr>
-              <w:t>45,00</w:t>
+              <w:t>,00</w:t>
             </w:r>
           </w:p>
         </w:tc>
@@ -1612,47 +974,7 @@
           <w:sz w:val="20"/>
           <w:szCs w:val="20"/>
         </w:rPr>
-        <w:t>11</w:t>
-      </w:r>
-      <w:r>
-        <w:rPr>
-          <w:rFonts w:ascii="Times New Roman" w:hAnsi="Times New Roman" w:cs="Times New Roman"/>
-          <w:b/>
-          <w:bCs/>
-          <w:sz w:val="20"/>
-          <w:szCs w:val="20"/>
-        </w:rPr>
-        <w:t>/0</w:t>
-      </w:r>
-      <w:r>
-        <w:rPr>
-          <w:rFonts w:ascii="Times New Roman" w:hAnsi="Times New Roman" w:cs="Times New Roman"/>
-          <w:b/>
-          <w:bCs/>
-          <w:sz w:val="20"/>
-          <w:szCs w:val="20"/>
-        </w:rPr>
-        <w:t>6</w:t>
-      </w:r>
-      <w:r>
-        <w:rPr>
-          <w:rFonts w:ascii="Times New Roman" w:hAnsi="Times New Roman" w:cs="Times New Roman"/>
-          <w:b/>
-          <w:bCs/>
-          <w:sz w:val="20"/>
-          <w:szCs w:val="20"/>
-        </w:rPr>
-        <w:t>/</w:t>
-      </w:r>
-      <w:r>
-        <w:rPr>
-          <w:rFonts w:ascii="Times New Roman" w:hAnsi="Times New Roman" w:cs="Times New Roman"/>
-          <w:b/>
-          <w:bCs/>
-          <w:sz w:val="20"/>
-          <w:szCs w:val="20"/>
-        </w:rPr>
-        <w:t>/2022</w:t>
+        <w:t>{dataDeEntrega}</w:t>
       </w:r>
       <w:r>
         <w:rPr>
@@ -1668,14 +990,6 @@
           <w:sz w:val="20"/>
           <w:szCs w:val="20"/>
         </w:rPr>
-        <w:t>---</w:t>
-      </w:r>
-      <w:r>
-        <w:rPr>
-          <w:rFonts w:ascii="Times New Roman" w:hAnsi="Times New Roman" w:cs="Times New Roman"/>
-          <w:sz w:val="20"/>
-          <w:szCs w:val="20"/>
-        </w:rPr>
         <w:t>no seguinte endereço</w:t>
       </w:r>
       <w:r>
@@ -1702,7 +1016,7 @@
           <w:sz w:val="20"/>
           <w:szCs w:val="20"/>
         </w:rPr>
-        <w:t>Noah</w:t>
+        <w:t>{local}</w:t>
       </w:r>
       <w:r>
         <w:rPr>
@@ -1920,17 +1234,7 @@
           <w:sz w:val="20"/>
           <w:szCs w:val="20"/>
         </w:rPr>
-        <w:t>3.</w:t>
-      </w:r>
-      <w:r>
-        <w:rPr>
-          <w:rFonts w:ascii="Times New Roman" w:hAnsi="Times New Roman" w:cs="Times New Roman"/>
-          <w:b/>
-          <w:bCs/>
-          <w:sz w:val="20"/>
-          <w:szCs w:val="20"/>
-        </w:rPr>
-        <w:t>345</w:t>
+        <w:t>{total}</w:t>
       </w:r>
       <w:r>
         <w:rPr>
@@ -2503,6 +1807,7 @@
           <w:sz w:val="20"/>
           <w:szCs w:val="20"/>
         </w:rPr>
+        <w:lastRenderedPageBreak/>
         <w:t>Parágrafo Segundo: Havendo a alteração da data, o valor dos doces será automaticamente reajustado conforme tabela de preços vigente à época da data alterada.</w:t>
       </w:r>
     </w:p>
@@ -3278,7 +2583,7 @@
       </w:pPr>
     </w:lvl>
   </w:abstractNum>
-  <w:num w:numId="1">
+  <w:num w:numId="1" w16cid:durableId="1459954711">
     <w:abstractNumId w:val="0"/>
   </w:num>
 </w:numbering>

--- a/docs/contrato.docx
+++ b/docs/contrato.docx
@@ -664,7 +664,7 @@
                 <w:szCs w:val="20"/>
                 <w:lang w:eastAsia="pt-BR"/>
               </w:rPr>
-              <w:t>-</w:t>
+              <w:t>#</w:t>
             </w:r>
             <w:r>
               <w:rPr>
@@ -674,7 +674,7 @@
                 <w:szCs w:val="20"/>
                 <w:lang w:eastAsia="pt-BR"/>
               </w:rPr>
-              <w:t>w:</w:t>
+              <w:t>produtos}{</w:t>
             </w:r>
             <w:r>
               <w:rPr>
@@ -684,7 +684,7 @@
                 <w:szCs w:val="20"/>
                 <w:lang w:eastAsia="pt-BR"/>
               </w:rPr>
-              <w:t>tr</w:t>
+              <w:t>produto1</w:t>
             </w:r>
             <w:r>
               <w:rPr>
@@ -694,17 +694,7 @@
                 <w:szCs w:val="20"/>
                 <w:lang w:eastAsia="pt-BR"/>
               </w:rPr>
-              <w:t xml:space="preserve"> produtos}{nome} – {valor}</w:t>
-            </w:r>
-            <w:r>
-              <w:rPr>
-                <w:rFonts w:ascii="Times New Roman" w:eastAsia="Times New Roman" w:hAnsi="Times New Roman" w:cs="Times New Roman"/>
-                <w:b/>
-                <w:sz w:val="20"/>
-                <w:szCs w:val="20"/>
-                <w:lang w:eastAsia="pt-BR"/>
-              </w:rPr>
-              <w:t xml:space="preserve">{/produtos}                      </w:t>
+              <w:t xml:space="preserve">} </w:t>
             </w:r>
           </w:p>
         </w:tc>
@@ -723,6 +713,66 @@
                 <w:szCs w:val="18"/>
               </w:rPr>
             </w:pPr>
+            <w:r>
+              <w:rPr>
+                <w:rFonts w:ascii="Times New Roman" w:eastAsia="Times New Roman" w:hAnsi="Times New Roman" w:cs="Times New Roman"/>
+                <w:b/>
+                <w:sz w:val="20"/>
+                <w:szCs w:val="20"/>
+                <w:lang w:eastAsia="pt-BR"/>
+              </w:rPr>
+              <w:t>{</w:t>
+            </w:r>
+            <w:r>
+              <w:rPr>
+                <w:rFonts w:ascii="Times New Roman" w:eastAsia="Times New Roman" w:hAnsi="Times New Roman" w:cs="Times New Roman"/>
+                <w:b/>
+                <w:sz w:val="20"/>
+                <w:szCs w:val="20"/>
+                <w:lang w:eastAsia="pt-BR"/>
+              </w:rPr>
+              <w:t>#</w:t>
+            </w:r>
+            <w:r>
+              <w:rPr>
+                <w:rFonts w:ascii="Times New Roman" w:eastAsia="Times New Roman" w:hAnsi="Times New Roman" w:cs="Times New Roman"/>
+                <w:b/>
+                <w:sz w:val="20"/>
+                <w:szCs w:val="20"/>
+                <w:lang w:eastAsia="pt-BR"/>
+              </w:rPr>
+              <w:t>produto</w:t>
+            </w:r>
+            <w:r>
+              <w:rPr>
+                <w:rFonts w:ascii="Times New Roman" w:eastAsia="Times New Roman" w:hAnsi="Times New Roman" w:cs="Times New Roman"/>
+                <w:b/>
+                <w:sz w:val="20"/>
+                <w:szCs w:val="20"/>
+                <w:lang w:eastAsia="pt-BR"/>
+              </w:rPr>
+              <w:t>2}</w:t>
+            </w:r>
+            <w:r>
+              <w:rPr>
+                <w:rFonts w:ascii="Times New Roman" w:eastAsia="Times New Roman" w:hAnsi="Times New Roman" w:cs="Times New Roman"/>
+                <w:b/>
+                <w:sz w:val="20"/>
+                <w:szCs w:val="20"/>
+                <w:lang w:eastAsia="pt-BR"/>
+              </w:rPr>
+              <w:t xml:space="preserve"> {produto2} {/produto2}</w:t>
+            </w:r>
+            <w:r>
+              <w:rPr>
+                <w:rFonts w:ascii="Times New Roman" w:eastAsia="Times New Roman" w:hAnsi="Times New Roman" w:cs="Times New Roman"/>
+                <w:b/>
+                <w:sz w:val="20"/>
+                <w:szCs w:val="20"/>
+                <w:lang w:eastAsia="pt-BR"/>
+              </w:rPr>
+              <w:t xml:space="preserve">{/produtos}                      </w:t>
+            </w:r>
           </w:p>
         </w:tc>
       </w:tr>
@@ -845,6 +895,33 @@
                 <w:szCs w:val="20"/>
               </w:rPr>
               <w:t>,00</w:t>
+            </w:r>
+            <w:r>
+              <w:rPr>
+                <w:rFonts w:ascii="Times New Roman" w:hAnsi="Times New Roman" w:cs="Times New Roman"/>
+                <w:b/>
+                <w:sz w:val="20"/>
+                <w:szCs w:val="20"/>
+              </w:rPr>
+              <w:t xml:space="preserve"> ({quantidade}</w:t>
+            </w:r>
+            <w:r>
+              <w:rPr>
+                <w:rFonts w:ascii="Times New Roman" w:hAnsi="Times New Roman" w:cs="Times New Roman"/>
+                <w:b/>
+                <w:sz w:val="20"/>
+                <w:szCs w:val="20"/>
+              </w:rPr>
+              <w:t xml:space="preserve"> produtos</w:t>
+            </w:r>
+            <w:r>
+              <w:rPr>
+                <w:rFonts w:ascii="Times New Roman" w:hAnsi="Times New Roman" w:cs="Times New Roman"/>
+                <w:b/>
+                <w:sz w:val="20"/>
+                <w:szCs w:val="20"/>
+              </w:rPr>
+              <w:t>)</w:t>
             </w:r>
           </w:p>
         </w:tc>
